--- a/behavior/Python/Trace_FC_documentation/Trace_FC_Hardware_Arena_Setup.docx
+++ b/behavior/Python/Trace_FC_documentation/Trace_FC_Hardware_Arena_Setup.docx
@@ -11,8 +11,362 @@
       <w:r>
         <w:t>Verify prior that with set/test toggled and manual that it goes up to 1mA!</w:t>
       </w:r>
+    </w:p>
+    <w:p/>
+    <w:p>
+      <w:r>
+        <w:rPr>
+          <w:u w:val="single"/>
+        </w:rPr>
+        <w:t>Troubleshooting</w:t>
+      </w:r>
+    </w:p>
+    <w:p/>
+    <w:p>
+      <w:r>
+        <w:rPr>
+          <w:b/>
+        </w:rPr>
+        <w:t>Can’t trigger recording start from Motive</w:t>
+      </w:r>
+    </w:p>
+    <w:p>
+      <w:pPr>
+        <w:pStyle w:val="ListParagraph"/>
+        <w:numPr>
+          <w:ilvl w:val="0"/>
+          <w:numId w:val="1"/>
+        </w:numPr>
+      </w:pPr>
+      <w:r>
+        <w:t>Make sure Sync out from Motive hub is connected to ground/trig pins on Arduino breakout board</w:t>
+      </w:r>
+    </w:p>
+    <w:p>
+      <w:pPr>
+        <w:pStyle w:val="ListParagraph"/>
+        <w:numPr>
+          <w:ilvl w:val="0"/>
+          <w:numId w:val="1"/>
+        </w:numPr>
+      </w:pPr>
+      <w:r>
+        <w:t xml:space="preserve">Restart python, run </w:t>
+      </w:r>
+      <w:proofErr w:type="spellStart"/>
+      <w:r>
+        <w:t>trace</w:t>
+      </w:r>
+      <w:r>
+        <w:t>_</w:t>
+      </w:r>
+      <w:proofErr w:type="gramStart"/>
+      <w:r>
+        <w:t>conditioning</w:t>
+      </w:r>
+      <w:r>
+        <w:t>.shutdown</w:t>
+      </w:r>
+      <w:proofErr w:type="gramEnd"/>
+      <w:r>
+        <w:t>_arduino</w:t>
+      </w:r>
+      <w:proofErr w:type="spellEnd"/>
+      <w:r>
+        <w:t>()</w:t>
+      </w:r>
+      <w:r>
+        <w:t xml:space="preserve"> first.</w:t>
+      </w:r>
+    </w:p>
+    <w:p>
+      <w:pPr>
+        <w:pStyle w:val="ListParagraph"/>
+        <w:numPr>
+          <w:ilvl w:val="0"/>
+          <w:numId w:val="1"/>
+        </w:numPr>
+      </w:pPr>
+      <w:r>
+        <w:t>Restart computer!</w:t>
+      </w:r>
+    </w:p>
+    <w:p>
+      <w:pPr>
+        <w:pStyle w:val="ListParagraph"/>
+        <w:numPr>
+          <w:ilvl w:val="0"/>
+          <w:numId w:val="1"/>
+        </w:numPr>
+      </w:pPr>
+      <w:r>
+        <w:t xml:space="preserve">Check that sync out from Motive is actually sending a TTL when you hit record using the </w:t>
+      </w:r>
+      <w:proofErr w:type="spellStart"/>
+      <w:r>
+        <w:t>multimeter</w:t>
+      </w:r>
+      <w:proofErr w:type="spellEnd"/>
+      <w:r>
+        <w:t>.  Should be 3.3V.  If it isn’t, click on the hub (highlighted in yellow below) and then toggle all the drop down menus in “Sync Input Settings” and “</w:t>
+      </w:r>
+      <w:proofErr w:type="spellStart"/>
+      <w:r>
+        <w:t>OIutput</w:t>
+      </w:r>
+      <w:proofErr w:type="spellEnd"/>
+      <w:r>
+        <w:t xml:space="preserve"> 1” below it (e.g. select another option, wait a hot second, then toggle back”</w:t>
+      </w:r>
+    </w:p>
+    <w:p>
+      <w:pPr>
+        <w:pStyle w:val="ListParagraph"/>
+        <w:numPr>
+          <w:ilvl w:val="0"/>
+          <w:numId w:val="1"/>
+        </w:numPr>
+      </w:pPr>
+    </w:p>
+    <w:p>
+      <w:pPr>
+        <w:pStyle w:val="ListParagraph"/>
+        <w:numPr>
+          <w:ilvl w:val="0"/>
+          <w:numId w:val="1"/>
+        </w:numPr>
+      </w:pPr>
+      <w:r>
+        <w:rPr>
+          <w:noProof/>
+        </w:rPr>
+        <w:drawing>
+          <wp:inline distT="0" distB="0" distL="0" distR="0" wp14:anchorId="4F53C257" wp14:editId="41ABF729">
+            <wp:extent cx="2705232" cy="3609975"/>
+            <wp:effectExtent l="0" t="0" r="0" b="0"/>
+            <wp:docPr id="2" name="Picture 2"/>
+            <wp:cNvGraphicFramePr>
+              <a:graphicFrameLocks xmlns:a="http://schemas.openxmlformats.org/drawingml/2006/main" noChangeAspect="1"/>
+            </wp:cNvGraphicFramePr>
+            <a:graphic xmlns:a="http://schemas.openxmlformats.org/drawingml/2006/main">
+              <a:graphicData uri="http://schemas.openxmlformats.org/drawingml/2006/picture">
+                <pic:pic xmlns:pic="http://schemas.openxmlformats.org/drawingml/2006/picture">
+                  <pic:nvPicPr>
+                    <pic:cNvPr id="1" name=""/>
+                    <pic:cNvPicPr/>
+                  </pic:nvPicPr>
+                  <pic:blipFill rotWithShape="1">
+                    <a:blip r:embed="rId5"/>
+                    <a:srcRect b="50463"/>
+                    <a:stretch/>
+                  </pic:blipFill>
+                  <pic:spPr bwMode="auto">
+                    <a:xfrm>
+                      <a:off x="0" y="0"/>
+                      <a:ext cx="2714802" cy="3622746"/>
+                    </a:xfrm>
+                    <a:prstGeom prst="rect">
+                      <a:avLst/>
+                    </a:prstGeom>
+                    <a:ln>
+                      <a:noFill/>
+                    </a:ln>
+                    <a:extLst>
+                      <a:ext uri="{53640926-AAD7-44D8-BBD7-CCE9431645EC}">
+                        <a14:shadowObscured xmlns:a14="http://schemas.microsoft.com/office/drawing/2010/main"/>
+                      </a:ext>
+                    </a:extLst>
+                  </pic:spPr>
+                </pic:pic>
+              </a:graphicData>
+            </a:graphic>
+          </wp:inline>
+        </w:drawing>
+      </w:r>
+      <w:r>
+        <w:rPr>
+          <w:noProof/>
+        </w:rPr>
+        <w:drawing>
+          <wp:inline distT="0" distB="0" distL="0" distR="0" wp14:anchorId="22B9DF24" wp14:editId="27B9F9A9">
+            <wp:extent cx="2640160" cy="3617805"/>
+            <wp:effectExtent l="0" t="0" r="8255" b="1905"/>
+            <wp:docPr id="1" name="Picture 1"/>
+            <wp:cNvGraphicFramePr>
+              <a:graphicFrameLocks xmlns:a="http://schemas.openxmlformats.org/drawingml/2006/main" noChangeAspect="1"/>
+            </wp:cNvGraphicFramePr>
+            <a:graphic xmlns:a="http://schemas.openxmlformats.org/drawingml/2006/main">
+              <a:graphicData uri="http://schemas.openxmlformats.org/drawingml/2006/picture">
+                <pic:pic xmlns:pic="http://schemas.openxmlformats.org/drawingml/2006/picture">
+                  <pic:nvPicPr>
+                    <pic:cNvPr id="1" name=""/>
+                    <pic:cNvPicPr/>
+                  </pic:nvPicPr>
+                  <pic:blipFill rotWithShape="1">
+                    <a:blip r:embed="rId5"/>
+                    <a:srcRect t="49132"/>
+                    <a:stretch/>
+                  </pic:blipFill>
+                  <pic:spPr bwMode="auto">
+                    <a:xfrm>
+                      <a:off x="0" y="0"/>
+                      <a:ext cx="2683729" cy="3677507"/>
+                    </a:xfrm>
+                    <a:prstGeom prst="rect">
+                      <a:avLst/>
+                    </a:prstGeom>
+                    <a:ln>
+                      <a:noFill/>
+                    </a:ln>
+                    <a:extLst>
+                      <a:ext uri="{53640926-AAD7-44D8-BBD7-CCE9431645EC}">
+                        <a14:shadowObscured xmlns:a14="http://schemas.microsoft.com/office/drawing/2010/main"/>
+                      </a:ext>
+                    </a:extLst>
+                  </pic:spPr>
+                </pic:pic>
+              </a:graphicData>
+            </a:graphic>
+          </wp:inline>
+        </w:drawing>
+      </w:r>
+    </w:p>
+    <w:p>
+      <w:pPr>
+        <w:pStyle w:val="ListParagraph"/>
+        <w:numPr>
+          <w:ilvl w:val="0"/>
+          <w:numId w:val="1"/>
+        </w:numPr>
+      </w:pPr>
+      <w:r>
+        <w:t xml:space="preserve">Make sure that </w:t>
+      </w:r>
+      <w:proofErr w:type="spellStart"/>
+      <w:r>
+        <w:t>StandardFirmata</w:t>
+      </w:r>
+      <w:proofErr w:type="spellEnd"/>
+      <w:r>
+        <w:t xml:space="preserve"> is uploaded to the Arduino.  (This is an unlikely source of the above error since you should not even be able to see the Arduino in python without doing this first, but showing here nonetheless.)  Open the Arduino IDE from the start menu and select File-&gt;Examples-&gt;</w:t>
+      </w:r>
+      <w:proofErr w:type="spellStart"/>
+      <w:r>
+        <w:t>Firmata</w:t>
+      </w:r>
+      <w:proofErr w:type="spellEnd"/>
+      <w:r>
+        <w:t>-&gt;</w:t>
+      </w:r>
+      <w:proofErr w:type="spellStart"/>
+      <w:r>
+        <w:t>StandardFirmata</w:t>
+      </w:r>
+      <w:proofErr w:type="spellEnd"/>
+      <w:r>
+        <w:t xml:space="preserve"> (see below). Then hit upload (see yellow below):</w:t>
+      </w:r>
       <w:bookmarkStart w:id="0" w:name="_GoBack"/>
       <w:bookmarkEnd w:id="0"/>
+    </w:p>
+    <w:p>
+      <w:pPr>
+        <w:pStyle w:val="ListParagraph"/>
+        <w:numPr>
+          <w:ilvl w:val="0"/>
+          <w:numId w:val="1"/>
+        </w:numPr>
+      </w:pPr>
+      <w:r>
+        <w:rPr>
+          <w:noProof/>
+        </w:rPr>
+        <w:lastRenderedPageBreak/>
+        <w:drawing>
+          <wp:inline distT="0" distB="0" distL="0" distR="0" wp14:anchorId="2C2429AE" wp14:editId="66737BBB">
+            <wp:extent cx="4267200" cy="6171510"/>
+            <wp:effectExtent l="0" t="0" r="0" b="1270"/>
+            <wp:docPr id="3" name="Picture 3"/>
+            <wp:cNvGraphicFramePr>
+              <a:graphicFrameLocks xmlns:a="http://schemas.openxmlformats.org/drawingml/2006/main" noChangeAspect="1"/>
+            </wp:cNvGraphicFramePr>
+            <a:graphic xmlns:a="http://schemas.openxmlformats.org/drawingml/2006/main">
+              <a:graphicData uri="http://schemas.openxmlformats.org/drawingml/2006/picture">
+                <pic:pic xmlns:pic="http://schemas.openxmlformats.org/drawingml/2006/picture">
+                  <pic:nvPicPr>
+                    <pic:cNvPr id="1" name=""/>
+                    <pic:cNvPicPr/>
+                  </pic:nvPicPr>
+                  <pic:blipFill>
+                    <a:blip r:embed="rId6"/>
+                    <a:stretch>
+                      <a:fillRect/>
+                    </a:stretch>
+                  </pic:blipFill>
+                  <pic:spPr>
+                    <a:xfrm>
+                      <a:off x="0" y="0"/>
+                      <a:ext cx="4275219" cy="6183108"/>
+                    </a:xfrm>
+                    <a:prstGeom prst="rect">
+                      <a:avLst/>
+                    </a:prstGeom>
+                  </pic:spPr>
+                </pic:pic>
+              </a:graphicData>
+            </a:graphic>
+          </wp:inline>
+        </w:drawing>
+      </w:r>
+    </w:p>
+    <w:p>
+      <w:pPr>
+        <w:pStyle w:val="ListParagraph"/>
+        <w:numPr>
+          <w:ilvl w:val="0"/>
+          <w:numId w:val="1"/>
+        </w:numPr>
+      </w:pPr>
+      <w:r>
+        <w:rPr>
+          <w:noProof/>
+        </w:rPr>
+        <w:drawing>
+          <wp:inline distT="0" distB="0" distL="0" distR="0" wp14:anchorId="7A3F4C36" wp14:editId="6CD36327">
+            <wp:extent cx="2295525" cy="1457325"/>
+            <wp:effectExtent l="0" t="0" r="9525" b="9525"/>
+            <wp:docPr id="4" name="Picture 4"/>
+            <wp:cNvGraphicFramePr>
+              <a:graphicFrameLocks xmlns:a="http://schemas.openxmlformats.org/drawingml/2006/main" noChangeAspect="1"/>
+            </wp:cNvGraphicFramePr>
+            <a:graphic xmlns:a="http://schemas.openxmlformats.org/drawingml/2006/main">
+              <a:graphicData uri="http://schemas.openxmlformats.org/drawingml/2006/picture">
+                <pic:pic xmlns:pic="http://schemas.openxmlformats.org/drawingml/2006/picture">
+                  <pic:nvPicPr>
+                    <pic:cNvPr id="1" name=""/>
+                    <pic:cNvPicPr/>
+                  </pic:nvPicPr>
+                  <pic:blipFill>
+                    <a:blip r:embed="rId7"/>
+                    <a:stretch>
+                      <a:fillRect/>
+                    </a:stretch>
+                  </pic:blipFill>
+                  <pic:spPr>
+                    <a:xfrm>
+                      <a:off x="0" y="0"/>
+                      <a:ext cx="2295525" cy="1457325"/>
+                    </a:xfrm>
+                    <a:prstGeom prst="rect">
+                      <a:avLst/>
+                    </a:prstGeom>
+                  </pic:spPr>
+                </pic:pic>
+              </a:graphicData>
+            </a:graphic>
+          </wp:inline>
+        </w:drawing>
+      </w:r>
     </w:p>
     <w:sectPr>
       <w:pgSz w:w="12240" w:h="15840"/>
@@ -22,6 +376,103 @@
     </w:sectPr>
   </w:body>
 </w:document>
+</file>
+
+<file path=word/numbering.xml><?xml version="1.0" encoding="utf-8"?>
+<w:numbering xmlns:wpc="http://schemas.microsoft.com/office/word/2010/wordprocessingCanvas" xmlns:cx="http://schemas.microsoft.com/office/drawing/2014/chartex" xmlns:cx1="http://schemas.microsoft.com/office/drawing/2015/9/8/chartex" xmlns:mc="http://schemas.openxmlformats.org/markup-compatibility/2006" xmlns:o="urn:schemas-microsoft-com:office:office" xmlns:r="http://schemas.openxmlformats.org/officeDocument/2006/relationships" xmlns:m="http://schemas.openxmlformats.org/officeDocument/2006/math" xmlns:v="urn:schemas-microsoft-com:vml" xmlns:wp14="http://schemas.microsoft.com/office/word/2010/wordprocessingDrawing" xmlns:wp="http://schemas.openxmlformats.org/drawingml/2006/wordprocessingDrawing" xmlns:w10="urn:schemas-microsoft-com:office:word" xmlns:w="http://schemas.openxmlformats.org/wordprocessingml/2006/main" xmlns:w14="http://schemas.microsoft.com/office/word/2010/wordml" xmlns:w15="http://schemas.microsoft.com/office/word/2012/wordml" xmlns:w16se="http://schemas.microsoft.com/office/word/2015/wordml/symex" xmlns:wpg="http://schemas.microsoft.com/office/word/2010/wordprocessingGroup" xmlns:wpi="http://schemas.microsoft.com/office/word/2010/wordprocessingInk" xmlns:wne="http://schemas.microsoft.com/office/word/2006/wordml" xmlns:wps="http://schemas.microsoft.com/office/word/2010/wordprocessingShape" mc:Ignorable="w14 w15 w16se wp14">
+  <w:abstractNum w:abstractNumId="0" w15:restartNumberingAfterBreak="0">
+    <w:nsid w:val="1AD477F7"/>
+    <w:multiLevelType w:val="hybridMultilevel"/>
+    <w:tmpl w:val="0C3EF944"/>
+    <w:lvl w:ilvl="0" w:tplc="04090011">
+      <w:start w:val="1"/>
+      <w:numFmt w:val="decimal"/>
+      <w:lvlText w:val="%1)"/>
+      <w:lvlJc w:val="left"/>
+      <w:pPr>
+        <w:ind w:left="720" w:hanging="360"/>
+      </w:pPr>
+      <w:rPr>
+        <w:rFonts w:hint="default"/>
+      </w:rPr>
+    </w:lvl>
+    <w:lvl w:ilvl="1" w:tplc="04090019" w:tentative="1">
+      <w:start w:val="1"/>
+      <w:numFmt w:val="lowerLetter"/>
+      <w:lvlText w:val="%2."/>
+      <w:lvlJc w:val="left"/>
+      <w:pPr>
+        <w:ind w:left="1440" w:hanging="360"/>
+      </w:pPr>
+    </w:lvl>
+    <w:lvl w:ilvl="2" w:tplc="0409001B" w:tentative="1">
+      <w:start w:val="1"/>
+      <w:numFmt w:val="lowerRoman"/>
+      <w:lvlText w:val="%3."/>
+      <w:lvlJc w:val="right"/>
+      <w:pPr>
+        <w:ind w:left="2160" w:hanging="180"/>
+      </w:pPr>
+    </w:lvl>
+    <w:lvl w:ilvl="3" w:tplc="0409000F" w:tentative="1">
+      <w:start w:val="1"/>
+      <w:numFmt w:val="decimal"/>
+      <w:lvlText w:val="%4."/>
+      <w:lvlJc w:val="left"/>
+      <w:pPr>
+        <w:ind w:left="2880" w:hanging="360"/>
+      </w:pPr>
+    </w:lvl>
+    <w:lvl w:ilvl="4" w:tplc="04090019" w:tentative="1">
+      <w:start w:val="1"/>
+      <w:numFmt w:val="lowerLetter"/>
+      <w:lvlText w:val="%5."/>
+      <w:lvlJc w:val="left"/>
+      <w:pPr>
+        <w:ind w:left="3600" w:hanging="360"/>
+      </w:pPr>
+    </w:lvl>
+    <w:lvl w:ilvl="5" w:tplc="0409001B" w:tentative="1">
+      <w:start w:val="1"/>
+      <w:numFmt w:val="lowerRoman"/>
+      <w:lvlText w:val="%6."/>
+      <w:lvlJc w:val="right"/>
+      <w:pPr>
+        <w:ind w:left="4320" w:hanging="180"/>
+      </w:pPr>
+    </w:lvl>
+    <w:lvl w:ilvl="6" w:tplc="0409000F" w:tentative="1">
+      <w:start w:val="1"/>
+      <w:numFmt w:val="decimal"/>
+      <w:lvlText w:val="%7."/>
+      <w:lvlJc w:val="left"/>
+      <w:pPr>
+        <w:ind w:left="5040" w:hanging="360"/>
+      </w:pPr>
+    </w:lvl>
+    <w:lvl w:ilvl="7" w:tplc="04090019" w:tentative="1">
+      <w:start w:val="1"/>
+      <w:numFmt w:val="lowerLetter"/>
+      <w:lvlText w:val="%8."/>
+      <w:lvlJc w:val="left"/>
+      <w:pPr>
+        <w:ind w:left="5760" w:hanging="360"/>
+      </w:pPr>
+    </w:lvl>
+    <w:lvl w:ilvl="8" w:tplc="0409001B" w:tentative="1">
+      <w:start w:val="1"/>
+      <w:numFmt w:val="lowerRoman"/>
+      <w:lvlText w:val="%9."/>
+      <w:lvlJc w:val="right"/>
+      <w:pPr>
+        <w:ind w:left="6480" w:hanging="180"/>
+      </w:pPr>
+    </w:lvl>
+  </w:abstractNum>
+  <w:num w:numId="1">
+    <w:abstractNumId w:val="0"/>
+  </w:num>
+</w:numbering>
 </file>
 
 <file path=word/styles.xml><?xml version="1.0" encoding="utf-8"?>
@@ -445,6 +896,17 @@
     <w:semiHidden/>
     <w:unhideWhenUsed/>
   </w:style>
+  <w:style w:type="paragraph" w:styleId="ListParagraph">
+    <w:name w:val="List Paragraph"/>
+    <w:basedOn w:val="Normal"/>
+    <w:uiPriority w:val="34"/>
+    <w:qFormat/>
+    <w:rsid w:val="00C25612"/>
+    <w:pPr>
+      <w:ind w:left="720"/>
+      <w:contextualSpacing/>
+    </w:pPr>
+  </w:style>
 </w:styles>
 </file>
 
